--- a/Лаб раб №1 Куминов В.П..docx
+++ b/Лаб раб №1 Куминов В.П..docx
@@ -1,6 +1,6 @@
 
 <file path=word/document.xml><?xml version="1.0" encoding="utf-8"?>
-<w:document xmlns:wpc="http://schemas.microsoft.com/office/word/2010/wordprocessingCanvas" xmlns:cx="http://schemas.microsoft.com/office/drawing/2014/chartex" xmlns:cx1="http://schemas.microsoft.com/office/drawing/2015/9/8/chartex" xmlns:cx2="http://schemas.microsoft.com/office/drawing/2015/10/21/chartex" xmlns:cx3="http://schemas.microsoft.com/office/drawing/2016/5/9/chartex" xmlns:cx4="http://schemas.microsoft.com/office/drawing/2016/5/10/chartex" xmlns:cx5="http://schemas.microsoft.com/office/drawing/2016/5/11/chartex" xmlns:cx6="http://schemas.microsoft.com/office/drawing/2016/5/12/chartex" xmlns:cx7="http://schemas.microsoft.com/office/drawing/2016/5/13/chartex" xmlns:cx8="http://schemas.microsoft.com/office/drawing/2016/5/14/chartex" xmlns:mc="http://schemas.openxmlformats.org/markup-compatibility/2006" xmlns:aink="http://schemas.microsoft.com/office/drawing/2016/ink" xmlns:am3d="http://schemas.microsoft.com/office/drawing/2017/model3d" xmlns:o="urn:schemas-microsoft-com:office:office" xmlns:r="http://schemas.openxmlformats.org/officeDocument/2006/relationships" xmlns:m="http://schemas.openxmlformats.org/officeDocument/2006/math" xmlns:v="urn:schemas-microsoft-com:vml" xmlns:wp14="http://schemas.microsoft.com/office/word/2010/wordprocessingDrawing" xmlns:wp="http://schemas.openxmlformats.org/drawingml/2006/wordprocessingDrawing" xmlns:w10="urn:schemas-microsoft-com:office:word" xmlns:w="http://schemas.openxmlformats.org/wordprocessingml/2006/main" xmlns:w14="http://schemas.microsoft.com/office/word/2010/wordml" xmlns:w15="http://schemas.microsoft.com/office/word/2012/wordml" xmlns:w16cex="http://schemas.microsoft.com/office/word/2018/wordml/cex" xmlns:w16cid="http://schemas.microsoft.com/office/word/2016/wordml/cid" xmlns:w16="http://schemas.microsoft.com/office/word/2018/wordml" xmlns:w16sdtdh="http://schemas.microsoft.com/office/word/2020/wordml/sdtdatahash" xmlns:w16se="http://schemas.microsoft.com/office/word/2015/wordml/symex" xmlns:wpg="http://schemas.microsoft.com/office/word/2010/wordprocessingGroup" xmlns:wpi="http://schemas.microsoft.com/office/word/2010/wordprocessingInk" xmlns:wne="http://schemas.microsoft.com/office/word/2006/wordml" xmlns:wps="http://schemas.microsoft.com/office/word/2010/wordprocessingShape" mc:Ignorable="w14 w15 w16se w16cid w16 w16cex w16sdtdh wp14">
+<w:document xmlns:wpc="http://schemas.microsoft.com/office/word/2010/wordprocessingCanvas" xmlns:cx="http://schemas.microsoft.com/office/drawing/2014/chartex" xmlns:cx1="http://schemas.microsoft.com/office/drawing/2015/9/8/chartex" xmlns:mc="http://schemas.openxmlformats.org/markup-compatibility/2006" xmlns:o="urn:schemas-microsoft-com:office:office" xmlns:r="http://schemas.openxmlformats.org/officeDocument/2006/relationships" xmlns:m="http://schemas.openxmlformats.org/officeDocument/2006/math" xmlns:v="urn:schemas-microsoft-com:vml" xmlns:wp14="http://schemas.microsoft.com/office/word/2010/wordprocessingDrawing" xmlns:wp="http://schemas.openxmlformats.org/drawingml/2006/wordprocessingDrawing" xmlns:w10="urn:schemas-microsoft-com:office:word" xmlns:w="http://schemas.openxmlformats.org/wordprocessingml/2006/main" xmlns:w14="http://schemas.microsoft.com/office/word/2010/wordml" xmlns:w15="http://schemas.microsoft.com/office/word/2012/wordml" xmlns:w16se="http://schemas.microsoft.com/office/word/2015/wordml/symex" xmlns:wpg="http://schemas.microsoft.com/office/word/2010/wordprocessingGroup" xmlns:wpi="http://schemas.microsoft.com/office/word/2010/wordprocessingInk" xmlns:wne="http://schemas.microsoft.com/office/word/2006/wordml" xmlns:wps="http://schemas.microsoft.com/office/word/2010/wordprocessingShape" mc:Ignorable="w14 w15 w16se wp14">
   <w:body>
     <w:p>
       <w:pPr>
@@ -19,7 +19,7 @@
           <w:noProof/>
           <w:sz w:val="24"/>
           <w:szCs w:val="24"/>
-          <w:lang w:eastAsia="zh-CN"/>
+          <w:lang w:eastAsia="ru-RU"/>
         </w:rPr>
         <w:drawing>
           <wp:inline distT="0" distB="0" distL="0" distR="0" wp14:anchorId="5C5B173D" wp14:editId="2D975E9F">
@@ -345,25 +345,52 @@
           <w:szCs w:val="28"/>
           <w:lang w:eastAsia="ru-RU"/>
         </w:rPr>
-        <w:t xml:space="preserve">Отчет по </w:t>
-      </w:r>
-      <w:r>
-        <w:rPr>
-          <w:rFonts w:eastAsia="Times New Roman" w:cs="Times New Roman"/>
-          <w:b/>
-          <w:szCs w:val="28"/>
-          <w:lang w:eastAsia="ru-RU"/>
-        </w:rPr>
-        <w:t>лабораторной</w:t>
-      </w:r>
-      <w:r>
-        <w:rPr>
-          <w:rFonts w:eastAsia="Times New Roman" w:cs="Times New Roman"/>
-          <w:b/>
-          <w:szCs w:val="28"/>
-          <w:lang w:eastAsia="ru-RU"/>
-        </w:rPr>
-        <w:t xml:space="preserve"> работе №</w:t>
+        <w:t>Л</w:t>
+      </w:r>
+      <w:r>
+        <w:rPr>
+          <w:rFonts w:eastAsia="Times New Roman" w:cs="Times New Roman"/>
+          <w:b/>
+          <w:szCs w:val="28"/>
+          <w:lang w:eastAsia="ru-RU"/>
+        </w:rPr>
+        <w:t>абораторн</w:t>
+      </w:r>
+      <w:r>
+        <w:rPr>
+          <w:rFonts w:eastAsia="Times New Roman" w:cs="Times New Roman"/>
+          <w:b/>
+          <w:szCs w:val="28"/>
+          <w:lang w:eastAsia="ru-RU"/>
+        </w:rPr>
+        <w:t>ая</w:t>
+      </w:r>
+      <w:r>
+        <w:rPr>
+          <w:rFonts w:eastAsia="Times New Roman" w:cs="Times New Roman"/>
+          <w:b/>
+          <w:szCs w:val="28"/>
+          <w:lang w:eastAsia="ru-RU"/>
+        </w:rPr>
+        <w:t xml:space="preserve"> работ</w:t>
+      </w:r>
+      <w:r>
+        <w:rPr>
+          <w:rFonts w:eastAsia="Times New Roman" w:cs="Times New Roman"/>
+          <w:b/>
+          <w:szCs w:val="28"/>
+          <w:lang w:eastAsia="ru-RU"/>
+        </w:rPr>
+        <w:t>а</w:t>
+      </w:r>
+      <w:r>
+        <w:rPr>
+          <w:rFonts w:eastAsia="Times New Roman" w:cs="Times New Roman"/>
+          <w:b/>
+          <w:szCs w:val="28"/>
+          <w:lang w:eastAsia="ru-RU"/>
+        </w:rPr>
+        <w:t xml:space="preserve"> №</w:t>
       </w:r>
       <w:r>
         <w:rPr>
@@ -393,7 +420,6 @@
         <w:keepNext/>
         <w:keepLines/>
         <w:spacing w:before="40" w:after="0" w:line="256" w:lineRule="auto"/>
-        <w:ind w:firstLine="709"/>
         <w:jc w:val="center"/>
         <w:outlineLvl w:val="1"/>
         <w:rPr>
@@ -467,7 +493,6 @@
     <w:p>
       <w:pPr>
         <w:spacing w:after="0" w:line="240" w:lineRule="auto"/>
-        <w:ind w:firstLine="142"/>
         <w:jc w:val="center"/>
         <w:rPr>
           <w:rFonts w:eastAsia="Times New Roman" w:cs="Times New Roman"/>
@@ -658,13 +683,47 @@
           <w:lang w:eastAsia="ru-RU"/>
         </w:rPr>
       </w:pPr>
-      <w:r>
-        <w:rPr>
-          <w:rFonts w:eastAsia="Times New Roman" w:cs="Times New Roman"/>
-          <w:szCs w:val="28"/>
-          <w:lang w:eastAsia="ru-RU"/>
-        </w:rPr>
-        <w:t>Куминов Валерий Павлович</w:t>
+      <w:proofErr w:type="spellStart"/>
+      <w:r>
+        <w:rPr>
+          <w:rFonts w:eastAsia="Times New Roman" w:cs="Times New Roman"/>
+          <w:szCs w:val="28"/>
+          <w:lang w:eastAsia="ru-RU"/>
+        </w:rPr>
+        <w:t>Куминов</w:t>
+      </w:r>
+      <w:proofErr w:type="spellEnd"/>
+      <w:r>
+        <w:rPr>
+          <w:rFonts w:eastAsia="Times New Roman" w:cs="Times New Roman"/>
+          <w:szCs w:val="28"/>
+          <w:lang w:eastAsia="ru-RU"/>
+        </w:rPr>
+        <w:t xml:space="preserve"> В</w:t>
+      </w:r>
+      <w:r>
+        <w:rPr>
+          <w:rFonts w:eastAsia="Times New Roman" w:cs="Times New Roman"/>
+          <w:szCs w:val="28"/>
+          <w:lang w:eastAsia="ru-RU"/>
+        </w:rPr>
+        <w:t>.</w:t>
+      </w:r>
+      <w:r>
+        <w:rPr>
+          <w:rFonts w:eastAsia="Times New Roman" w:cs="Times New Roman"/>
+          <w:szCs w:val="28"/>
+          <w:lang w:eastAsia="ru-RU"/>
+        </w:rPr>
+        <w:t xml:space="preserve"> П</w:t>
+      </w:r>
+      <w:r>
+        <w:rPr>
+          <w:rFonts w:eastAsia="Times New Roman" w:cs="Times New Roman"/>
+          <w:szCs w:val="28"/>
+          <w:lang w:eastAsia="ru-RU"/>
+        </w:rPr>
+        <w:t>.</w:t>
       </w:r>
     </w:p>
     <w:p>
@@ -696,33 +755,39 @@
           <w:szCs w:val="28"/>
           <w:lang w:eastAsia="ru-RU"/>
         </w:rPr>
-        <w:t>Проверил</w:t>
-      </w:r>
-      <w:r>
-        <w:rPr>
-          <w:rFonts w:eastAsia="Times New Roman" w:cs="Times New Roman"/>
-          <w:b/>
-          <w:szCs w:val="28"/>
-          <w:lang w:eastAsia="ru-RU"/>
-        </w:rPr>
-        <w:t>а</w:t>
-      </w:r>
-      <w:r>
-        <w:rPr>
-          <w:rFonts w:eastAsia="Times New Roman" w:cs="Times New Roman"/>
-          <w:b/>
-          <w:szCs w:val="28"/>
-          <w:lang w:eastAsia="ru-RU"/>
-        </w:rPr>
-        <w:t xml:space="preserve">: </w:t>
-      </w:r>
-      <w:r>
-        <w:rPr>
-          <w:rFonts w:eastAsia="Times New Roman" w:cs="Times New Roman"/>
-          <w:szCs w:val="28"/>
-          <w:lang w:eastAsia="ru-RU"/>
-        </w:rPr>
-        <w:t>доцент кафедры У</w:t>
+        <w:t xml:space="preserve">Проверил: </w:t>
+      </w:r>
+      <w:r>
+        <w:rPr>
+          <w:rFonts w:eastAsia="Times New Roman" w:cs="Times New Roman"/>
+          <w:szCs w:val="28"/>
+          <w:lang w:val="x-none" w:eastAsia="x-none"/>
+        </w:rPr>
+        <w:t>к.т.н.</w:t>
+      </w:r>
+      <w:r>
+        <w:rPr>
+          <w:rFonts w:eastAsia="Times New Roman" w:cs="Times New Roman"/>
+          <w:szCs w:val="28"/>
+          <w:lang w:eastAsia="x-none"/>
+        </w:rPr>
+        <w:t xml:space="preserve">, </w:t>
+      </w:r>
+      <w:r>
+        <w:rPr>
+          <w:rFonts w:eastAsia="Times New Roman" w:cs="Times New Roman"/>
+          <w:szCs w:val="28"/>
+          <w:lang w:eastAsia="ru-RU"/>
+        </w:rPr>
+        <w:t>доц</w:t>
+      </w:r>
+      <w:r>
+        <w:rPr>
+          <w:rFonts w:eastAsia="Times New Roman" w:cs="Times New Roman"/>
+          <w:szCs w:val="28"/>
+          <w:lang w:eastAsia="ru-RU"/>
+        </w:rPr>
+        <w:t>.</w:t>
       </w:r>
       <w:r>
         <w:rPr>
@@ -738,38 +803,6 @@
           <w:szCs w:val="28"/>
           <w:lang w:eastAsia="ru-RU"/>
         </w:rPr>
-        <w:t>и</w:t>
-      </w:r>
-      <w:r>
-        <w:rPr>
-          <w:rFonts w:eastAsia="Times New Roman" w:cs="Times New Roman"/>
-          <w:szCs w:val="28"/>
-          <w:lang w:eastAsia="ru-RU"/>
-        </w:rPr>
-        <w:t xml:space="preserve"> </w:t>
-      </w:r>
-      <w:r>
-        <w:rPr>
-          <w:rFonts w:eastAsia="Times New Roman" w:cs="Times New Roman"/>
-          <w:szCs w:val="28"/>
-          <w:lang w:eastAsia="ru-RU"/>
-        </w:rPr>
-        <w:t xml:space="preserve">ЗИ, </w:t>
-      </w:r>
-      <w:r>
-        <w:rPr>
-          <w:rFonts w:eastAsia="Times New Roman" w:cs="Times New Roman"/>
-          <w:szCs w:val="28"/>
-          <w:lang w:val="x-none" w:eastAsia="x-none"/>
-        </w:rPr>
-        <w:t xml:space="preserve">к.т.н. </w:t>
-      </w:r>
-      <w:r>
-        <w:rPr>
-          <w:rFonts w:eastAsia="Times New Roman" w:cs="Times New Roman"/>
-          <w:szCs w:val="28"/>
-          <w:lang w:eastAsia="ru-RU"/>
-        </w:rPr>
         <w:t>Логинова</w:t>
       </w:r>
       <w:r>
@@ -795,6 +828,41 @@
           <w:lang w:eastAsia="ru-RU"/>
         </w:rPr>
         <w:t>.</w:t>
+      </w:r>
+      <w:r>
+        <w:rPr>
+          <w:rFonts w:eastAsia="Times New Roman" w:cs="Times New Roman"/>
+          <w:szCs w:val="28"/>
+          <w:lang w:eastAsia="ru-RU"/>
+        </w:rPr>
+        <w:t>,</w:t>
+      </w:r>
+    </w:p>
+    <w:p>
+      <w:pPr>
+        <w:spacing w:after="0" w:line="360" w:lineRule="auto"/>
+        <w:ind w:left="4678"/>
+        <w:rPr>
+          <w:rFonts w:eastAsia="Times New Roman" w:cs="Times New Roman"/>
+          <w:szCs w:val="28"/>
+          <w:lang w:eastAsia="ru-RU"/>
+        </w:rPr>
+      </w:pPr>
+      <w:r>
+        <w:rPr>
+          <w:rFonts w:eastAsia="Times New Roman" w:cs="Times New Roman"/>
+          <w:szCs w:val="28"/>
+          <w:lang w:eastAsia="ru-RU"/>
+        </w:rPr>
+        <w:t>к</w:t>
+      </w:r>
+      <w:r>
+        <w:rPr>
+          <w:rFonts w:eastAsia="Times New Roman" w:cs="Times New Roman"/>
+          <w:szCs w:val="28"/>
+          <w:lang w:eastAsia="ru-RU"/>
+        </w:rPr>
+        <w:t>.т.н., доц. Сафронов А. И.</w:t>
       </w:r>
     </w:p>
     <w:p>
@@ -887,7 +955,7 @@
           <w:szCs w:val="24"/>
           <w:lang w:eastAsia="zh-CN"/>
         </w:rPr>
-        <w:t>Москва 202</w:t>
+        <w:t>Москва</w:t>
       </w:r>
       <w:r>
         <w:rPr>
@@ -897,7 +965,37 @@
           <w:szCs w:val="24"/>
           <w:lang w:eastAsia="zh-CN"/>
         </w:rPr>
+        <w:t xml:space="preserve"> –</w:t>
+      </w:r>
+      <w:r>
+        <w:rPr>
+          <w:rFonts w:eastAsia="SimSun" w:cs="Times New Roman"/>
+          <w:b/>
+          <w:sz w:val="24"/>
+          <w:szCs w:val="24"/>
+          <w:lang w:eastAsia="zh-CN"/>
+        </w:rPr>
+        <w:t xml:space="preserve"> 202</w:t>
+      </w:r>
+      <w:r>
+        <w:rPr>
+          <w:rFonts w:eastAsia="SimSun" w:cs="Times New Roman"/>
+          <w:b/>
+          <w:sz w:val="24"/>
+          <w:szCs w:val="24"/>
+          <w:lang w:eastAsia="zh-CN"/>
+        </w:rPr>
         <w:t>2</w:t>
+      </w:r>
+      <w:r>
+        <w:rPr>
+          <w:rFonts w:eastAsia="SimSun" w:cs="Times New Roman"/>
+          <w:b/>
+          <w:sz w:val="24"/>
+          <w:szCs w:val="24"/>
+          <w:lang w:eastAsia="zh-CN"/>
+        </w:rPr>
+        <w:t xml:space="preserve"> г.</w:t>
       </w:r>
     </w:p>
     <w:p>
@@ -924,7 +1022,7 @@
           <w:rFonts w:cs="Times New Roman"/>
           <w:szCs w:val="28"/>
         </w:rPr>
-        <w:t>Р</w:t>
+        <w:t>р</w:t>
       </w:r>
       <w:r>
         <w:rPr>
@@ -1039,6 +1137,7 @@
           <w:numId w:val="5"/>
         </w:numPr>
         <w:spacing w:line="360" w:lineRule="auto"/>
+        <w:ind w:left="0" w:firstLine="0"/>
         <w:rPr>
           <w:b/>
           <w:bCs/>
@@ -1048,7 +1147,7 @@
     <w:p>
       <w:pPr>
         <w:spacing w:line="360" w:lineRule="auto"/>
-        <w:ind w:left="-192" w:firstLine="192"/>
+        <w:jc w:val="both"/>
         <w:rPr>
           <w:b/>
           <w:bCs/>
@@ -1070,12 +1169,31 @@
     <w:p>
       <w:pPr>
         <w:spacing w:line="360" w:lineRule="auto"/>
+        <w:jc w:val="both"/>
       </w:pPr>
       <w:r>
         <w:tab/>
       </w:r>
       <w:r>
-        <w:t xml:space="preserve">В программирование очень широко используется алгоритм сортировки. Это алгоритм для упорядочивания элементов в массиве. На практике в качестве ключа часто выступает число, а в остальных полях хранятся данные, которые никак не влияют на работу алгоритма. Именно такое определение было взято мной из википедии, а теперь давайте попробуем объяснить это своими словами. </w:t>
+        <w:t>В программировани</w:t>
+      </w:r>
+      <w:r>
+        <w:rPr>
+          <w:highlight w:val="yellow"/>
+        </w:rPr>
+        <w:t>и</w:t>
+      </w:r>
+      <w:r>
+        <w:t xml:space="preserve"> очень широко используется алгоритм сортировки. Это алгоритм для упорядочивания элементов в массиве. На практике в качестве ключа часто выступает число, а в остальных полях хранятся данные, которые никак не влияют на работу алгоритма. Именно такое определение было взято мной из </w:t>
+      </w:r>
+      <w:r>
+        <w:rPr>
+          <w:highlight w:val="yellow"/>
+        </w:rPr>
+        <w:t>В</w:t>
+      </w:r>
+      <w:r>
+        <w:t xml:space="preserve">икипедии, а теперь давайте попробуем объяснить это своими словами. </w:t>
       </w:r>
       <w:r>
         <w:t>Представим,</w:t>
@@ -1093,7 +1211,40 @@
         <w:t xml:space="preserve">поликлиники. </w:t>
       </w:r>
       <w:r>
-        <w:t xml:space="preserve">Наша профессия – администратор регистратуры. Наша задача – вносить в базу данных поликлиники информацию о приходящих на лечение людях. Помимо того, что мы вносим информацию, мы должны уметь ею управлять. Мы должны её искать по заданным параметрам, сортировать по требуемому критерию, удалять, копировать и так далее. При сортировке информации нам потребуется определить какой пациент самый старший, какой самый молодой или же рассортировать по удалённости от поликлиники. </w:t>
+        <w:t>Наша профессия – администратор регистратуры</w:t>
+      </w:r>
+      <w:r>
+        <w:t xml:space="preserve"> </w:t>
+      </w:r>
+      <w:r>
+        <w:rPr>
+          <w:i/>
+          <w:color w:val="FF0000"/>
+        </w:rPr>
+        <w:t>(разве ж это профессия?)</w:t>
+      </w:r>
+      <w:r>
+        <w:t xml:space="preserve">. Наша задача – вносить в базу данных поликлиники информацию о приходящих на лечение людях. Помимо того, что мы вносим информацию, мы должны уметь ею управлять. Мы должны её искать по заданным параметрам, сортировать по требуемому критерию, удалять, копировать и так далее. При сортировке информации нам потребуется определить какой пациент </w:t>
+      </w:r>
+      <w:r>
+        <w:rPr>
+          <w:color w:val="FF0000"/>
+          <w:highlight w:val="yellow"/>
+        </w:rPr>
+        <w:t>самый старший</w:t>
+      </w:r>
+      <w:r>
+        <w:t xml:space="preserve"> </w:t>
+      </w:r>
+      <w:r>
+        <w:rPr>
+          <w:i/>
+          <w:color w:val="FF0000"/>
+        </w:rPr>
+        <w:t>(неудачное сочетание)</w:t>
+      </w:r>
+      <w:r>
+        <w:t xml:space="preserve">, какой самый молодой или же рассортировать по удалённости от поликлиники. </w:t>
       </w:r>
       <w:r>
         <w:t>А именно,</w:t>
@@ -1106,6 +1257,7 @@
       <w:pPr>
         <w:spacing w:line="360" w:lineRule="auto"/>
         <w:ind w:firstLine="708"/>
+        <w:jc w:val="both"/>
       </w:pPr>
       <w:r>
         <w:t xml:space="preserve">То есть можно сказать, что сортировка в программировании – это основной инструмент работы с различными базами данных. Из этой же области можно привести такой пример. Мы с Вами </w:t>
@@ -1114,11 +1266,20 @@
         <w:t>зашли в</w:t>
       </w:r>
       <w:r>
-        <w:t xml:space="preserve"> интернет-</w:t>
+        <w:t xml:space="preserve"> </w:t>
+      </w:r>
+      <w:r>
+        <w:rPr>
+          <w:highlight w:val="yellow"/>
+        </w:rPr>
+        <w:t>И</w:t>
+      </w:r>
+      <w:r>
+        <w:t xml:space="preserve">нтернет-магазин </w:t>
       </w:r>
       <w:r>
         <w:lastRenderedPageBreak/>
-        <w:t xml:space="preserve">магазин и хотим купить себе кофемашину. Тут уж нам представлен очень большой выбор сортировки. Мы можем отсортировать выпадающий список по цене </w:t>
+        <w:t xml:space="preserve">и хотим купить себе кофемашину. Тут уж нам представлен очень большой выбор сортировки. Мы можем отсортировать выпадающий список по цене </w:t>
       </w:r>
       <w:r>
         <w:t>(от самого дорогого к самому дешёвому и наоборот), по популярности (от низкого рейтинга к высокому или наоборот), по отзывам (от низких оценок к высоким и наоборот) и так далее.</w:t>
@@ -1126,90 +1287,113 @@
     </w:p>
     <w:p>
       <w:pPr>
+        <w:spacing w:line="360" w:lineRule="auto"/>
+        <w:ind w:firstLine="708"/>
+        <w:jc w:val="both"/>
+      </w:pPr>
+      <w:r>
+        <w:t>Но что я всё о компьютерах</w:t>
+      </w:r>
+      <w:r>
+        <w:rPr>
+          <w:highlight w:val="yellow"/>
+        </w:rPr>
+        <w:t>,</w:t>
+      </w:r>
+      <w:r>
+        <w:t xml:space="preserve"> да о компьютерах. Возьмём </w:t>
+      </w:r>
+      <w:r>
+        <w:t>самый обычный повседневный пример. Моем мы посуду. Мы же не складываем вымытую посуду в одну кучу? Конечно же нет! Вилки мы кладём в один отсек, ножи в другой и так далее. Если бы мы с Вами клали всё в одну большую кипу, то потом было бы очень сложно найти определённый предмет.</w:t>
+      </w:r>
+    </w:p>
+    <w:p>
+      <w:pPr>
+        <w:spacing w:line="360" w:lineRule="auto"/>
+        <w:ind w:firstLine="708"/>
+        <w:jc w:val="both"/>
+      </w:pPr>
+      <w:r>
+        <w:t xml:space="preserve">Какой же </w:t>
+      </w:r>
+      <w:r>
+        <w:t>всё-таки</w:t>
+      </w:r>
+      <w:r>
+        <w:t xml:space="preserve"> можно сделать вывод касаемо сортировки?</w:t>
+      </w:r>
+      <w:r>
+        <w:t xml:space="preserve"> Сортировка во многом упрощает нашу с Вами жизнь. Мы экономим своё время при поиске определённого предмета или элемента. То есть главное преимущество сортировки – экономия времени в будущем. Но ведь не только экономия времени достигается сортировкой. Сейчас очень популярна сортировка мусора. Что-то отправляется на дополнительную переработку, а что-то утилизируется полностью, уменьшая выбросы в окружающую среду, тем самым</w:t>
+      </w:r>
+      <w:r>
+        <w:t xml:space="preserve"> происходит</w:t>
+      </w:r>
+      <w:r>
+        <w:t xml:space="preserve"> </w:t>
+      </w:r>
+      <w:r>
+        <w:t>сбережение ресурсов</w:t>
+      </w:r>
+      <w:r>
+        <w:t xml:space="preserve"> наш</w:t>
+      </w:r>
+      <w:r>
+        <w:t xml:space="preserve">ей </w:t>
+      </w:r>
+      <w:r>
+        <w:t>планет</w:t>
+      </w:r>
+      <w:r>
+        <w:t>ы</w:t>
+      </w:r>
+      <w:r>
+        <w:t>.</w:t>
+      </w:r>
+    </w:p>
+    <w:p>
+      <w:pPr>
         <w:pStyle w:val="a3"/>
+        <w:numPr>
+          <w:ilvl w:val="0"/>
+          <w:numId w:val="5"/>
+        </w:numPr>
         <w:spacing w:line="360" w:lineRule="auto"/>
-        <w:ind w:left="168" w:firstLine="540"/>
-      </w:pPr>
-      <w:r>
-        <w:t xml:space="preserve">Но что я всё о компьютерах да о компьютерах. Возьмём </w:t>
-      </w:r>
-      <w:r>
-        <w:t>самый обычный повседневный пример. Моем мы посуду. Мы же не складываем вымытую посуду в одну кучу? Конечно же нет! Вилки мы кладём в один отсек, ножи в другой и так далее. Если бы мы с Вами клали всё в одну большую кипу, то потом было бы очень сложно найти определённый предмет.</w:t>
-      </w:r>
-    </w:p>
-    <w:p>
-      <w:pPr>
-        <w:pStyle w:val="a3"/>
+        <w:ind w:left="0" w:firstLine="0"/>
+      </w:pPr>
+    </w:p>
+    <w:p>
+      <w:pPr>
         <w:spacing w:line="360" w:lineRule="auto"/>
-        <w:ind w:left="168" w:firstLine="540"/>
-      </w:pPr>
-      <w:r>
-        <w:t xml:space="preserve">Какой же </w:t>
-      </w:r>
-      <w:r>
-        <w:t>всё-таки</w:t>
-      </w:r>
-      <w:r>
-        <w:t xml:space="preserve"> можно сделать вывод касаемо сортировки?</w:t>
-      </w:r>
-      <w:r>
-        <w:t xml:space="preserve"> Сортировка во многом упрощает нашу с Вами жизнь. Мы экономим своё время при поиске определённого предмета или элемента. То есть главное преимущество сортировки – экономия времени в будущем. Но ведь не только экономия времени достигается сортировкой. Сейчас очень популярна сортировка мусора. Что-то отправляется на дополнительную переработку, а что-то утилизируется полностью, уменьшая выбросы в окружающую среду, тем самым</w:t>
-      </w:r>
-      <w:r>
-        <w:t xml:space="preserve"> происходит</w:t>
+        <w:ind w:firstLine="708"/>
+        <w:jc w:val="both"/>
+      </w:pPr>
+      <w:r>
+        <w:t>Следующим вопросом, которым я хотел бы заняться, это формулировка такой задачи, которая имеет несколько решений, но нам нужно найти только наилучшее. К счастью, мне даже не нужно ничего придумывать, ибо в прошлом семестре у нас была подана к изучению дисциплина «Исследование операций»</w:t>
+      </w:r>
+      <w:r>
+        <w:t>, в которой мы как раз и занимались данным вопросом.</w:t>
+      </w:r>
+      <w:r>
+        <w:t xml:space="preserve"> Поговорим о транспортных задачах.</w:t>
       </w:r>
       <w:r>
         <w:t xml:space="preserve"> </w:t>
       </w:r>
-      <w:r>
-        <w:t>сбережение ресурсов</w:t>
-      </w:r>
-      <w:r>
-        <w:t xml:space="preserve"> наш</w:t>
-      </w:r>
-      <w:r>
-        <w:t xml:space="preserve">ей </w:t>
-      </w:r>
-      <w:r>
-        <w:t>планет</w:t>
-      </w:r>
-      <w:r>
-        <w:t>ы</w:t>
-      </w:r>
-      <w:r>
-        <w:t xml:space="preserve">. </w:t>
-      </w:r>
-    </w:p>
-    <w:p>
-      <w:pPr>
-        <w:pStyle w:val="a3"/>
+    </w:p>
+    <w:p>
+      <w:pPr>
         <w:spacing w:line="360" w:lineRule="auto"/>
-        <w:ind w:left="168" w:firstLine="540"/>
-      </w:pPr>
-      <w:r>
-        <w:t>Следующим вопросом, которым я хотел бы заняться, это формулировка такой задачи, которая имеет несколько решений, но нам нужно найти только наилучшее. К счастью, мне даже не нужно ничего придумывать, ибо в прошлом семестре у нас была подана к изучению дисциплина «Исследование операций»</w:t>
-      </w:r>
-      <w:r>
-        <w:t>, в которой мы как раз и занимались данным вопросом.</w:t>
-      </w:r>
-      <w:r>
-        <w:t xml:space="preserve"> Поговорим о транспортных задачах.</w:t>
-      </w:r>
-      <w:r>
-        <w:t xml:space="preserve"> </w:t>
-      </w:r>
-    </w:p>
-    <w:p>
-      <w:pPr>
-        <w:pStyle w:val="a3"/>
-        <w:spacing w:line="360" w:lineRule="auto"/>
-        <w:ind w:left="168" w:firstLine="540"/>
+        <w:ind w:firstLine="708"/>
+        <w:jc w:val="both"/>
       </w:pPr>
       <w:r>
         <w:t>Транспортная задача</w:t>
       </w:r>
       <w:r>
-        <w:t>— математическая задача линейного программирования специального вида. Её можно рассматривать как задачу об оптимальном плане перевозок грузов из пунктов отправления в пункты потребления, с минимальными затратами на перевозки.</w:t>
+        <w:t xml:space="preserve"> – математическая задача </w:t>
+      </w:r>
+      <w:r>
+        <w:t>линейного программирования специального вида. Её можно рассматривать как задачу об оптимальном плане перевозок грузов из пунктов отправления в пункты потребления, с минимальными затратами на перевозки.</w:t>
       </w:r>
       <w:r>
         <w:t xml:space="preserve"> </w:t>
@@ -1225,7 +1409,7 @@
         <w:t xml:space="preserve"> </w:t>
       </w:r>
       <w:r>
-        <w:t>отправления </w:t>
+        <w:t xml:space="preserve">отправления </w:t>
       </w:r>
       <w:r>
         <w:rPr>
@@ -1250,6 +1434,7 @@
         </w:rPr>
         <w:t>A</w:t>
       </w:r>
+      <w:proofErr w:type="gramStart"/>
       <w:r>
         <w:rPr>
           <w:vertAlign w:val="subscript"/>
@@ -1257,7 +1442,11 @@
         <w:t>2</w:t>
       </w:r>
       <w:r>
-        <w:t>,..., </w:t>
+        <w:t>,...</w:t>
+      </w:r>
+      <w:proofErr w:type="gramEnd"/>
+      <w:r>
+        <w:t>, </w:t>
       </w:r>
       <w:proofErr w:type="spellStart"/>
       <w:r>
@@ -1277,7 +1466,7 @@
       </w:r>
       <w:proofErr w:type="spellEnd"/>
       <w:r>
-        <w:t> в пункты назначения </w:t>
+        <w:t xml:space="preserve"> в пункты назначения </w:t>
       </w:r>
       <w:r>
         <w:rPr>
@@ -1331,6 +1520,8 @@
       <w:r>
         <w:t xml:space="preserve">. </w:t>
       </w:r>
+      <w:bookmarkStart w:id="0" w:name="_GoBack"/>
+      <w:bookmarkEnd w:id="0"/>
       <w:r>
         <w:t>Критерием оптимальности берется минимальная стоимость перевозки или минимальное время доставки груза.</w:t>
       </w:r>
@@ -1388,6 +1579,7 @@
         </w:rPr>
         <w:t>B</w:t>
       </w:r>
+      <w:proofErr w:type="gramStart"/>
       <w:r>
         <w:rPr>
           <w:vertAlign w:val="subscript"/>
@@ -1395,7 +1587,11 @@
         <w:t>2</w:t>
       </w:r>
       <w:r>
-        <w:t>,..., </w:t>
+        <w:t>,...</w:t>
+      </w:r>
+      <w:proofErr w:type="gramEnd"/>
+      <w:r>
+        <w:t>, </w:t>
       </w:r>
       <w:proofErr w:type="spellStart"/>
       <w:r>
@@ -1434,9 +1630,9 @@
     </w:p>
     <w:p>
       <w:pPr>
-        <w:pStyle w:val="a3"/>
         <w:spacing w:line="360" w:lineRule="auto"/>
-        <w:ind w:left="168" w:firstLine="540"/>
+        <w:ind w:firstLine="708"/>
+        <w:jc w:val="both"/>
       </w:pPr>
       <w:r>
         <w:t>В данном примере, можно наглядно увидеть, что наилучшее решение данной задачи принесёт нам выгоду, которая не получилась бы при любом другом решении данной задачи.</w:t>
@@ -1444,9 +1640,9 @@
     </w:p>
     <w:p>
       <w:pPr>
-        <w:pStyle w:val="a3"/>
         <w:spacing w:line="360" w:lineRule="auto"/>
-        <w:ind w:left="168" w:firstLine="540"/>
+        <w:ind w:firstLine="708"/>
+        <w:jc w:val="both"/>
       </w:pPr>
       <w:r>
         <w:t xml:space="preserve">Подводя итог своему </w:t>
@@ -1489,7 +1685,7 @@
 </file>
 
 <file path=word/numbering.xml><?xml version="1.0" encoding="utf-8"?>
-<w:numbering xmlns:wpc="http://schemas.microsoft.com/office/word/2010/wordprocessingCanvas" xmlns:cx="http://schemas.microsoft.com/office/drawing/2014/chartex" xmlns:cx1="http://schemas.microsoft.com/office/drawing/2015/9/8/chartex" xmlns:cx2="http://schemas.microsoft.com/office/drawing/2015/10/21/chartex" xmlns:cx3="http://schemas.microsoft.com/office/drawing/2016/5/9/chartex" xmlns:cx4="http://schemas.microsoft.com/office/drawing/2016/5/10/chartex" xmlns:cx5="http://schemas.microsoft.com/office/drawing/2016/5/11/chartex" xmlns:cx6="http://schemas.microsoft.com/office/drawing/2016/5/12/chartex" xmlns:cx7="http://schemas.microsoft.com/office/drawing/2016/5/13/chartex" xmlns:cx8="http://schemas.microsoft.com/office/drawing/2016/5/14/chartex" xmlns:mc="http://schemas.openxmlformats.org/markup-compatibility/2006" xmlns:aink="http://schemas.microsoft.com/office/drawing/2016/ink" xmlns:am3d="http://schemas.microsoft.com/office/drawing/2017/model3d" xmlns:o="urn:schemas-microsoft-com:office:office" xmlns:r="http://schemas.openxmlformats.org/officeDocument/2006/relationships" xmlns:m="http://schemas.openxmlformats.org/officeDocument/2006/math" xmlns:v="urn:schemas-microsoft-com:vml" xmlns:wp14="http://schemas.microsoft.com/office/word/2010/wordprocessingDrawing" xmlns:wp="http://schemas.openxmlformats.org/drawingml/2006/wordprocessingDrawing" xmlns:w10="urn:schemas-microsoft-com:office:word" xmlns:w="http://schemas.openxmlformats.org/wordprocessingml/2006/main" xmlns:w14="http://schemas.microsoft.com/office/word/2010/wordml" xmlns:w15="http://schemas.microsoft.com/office/word/2012/wordml" xmlns:w16cex="http://schemas.microsoft.com/office/word/2018/wordml/cex" xmlns:w16cid="http://schemas.microsoft.com/office/word/2016/wordml/cid" xmlns:w16="http://schemas.microsoft.com/office/word/2018/wordml" xmlns:w16sdtdh="http://schemas.microsoft.com/office/word/2020/wordml/sdtdatahash" xmlns:w16se="http://schemas.microsoft.com/office/word/2015/wordml/symex" xmlns:wpg="http://schemas.microsoft.com/office/word/2010/wordprocessingGroup" xmlns:wpi="http://schemas.microsoft.com/office/word/2010/wordprocessingInk" xmlns:wne="http://schemas.microsoft.com/office/word/2006/wordml" xmlns:wps="http://schemas.microsoft.com/office/word/2010/wordprocessingShape" mc:Ignorable="w14 w15 w16se w16cid w16 w16cex w16sdtdh wp14">
+<w:numbering xmlns:wpc="http://schemas.microsoft.com/office/word/2010/wordprocessingCanvas" xmlns:cx="http://schemas.microsoft.com/office/drawing/2014/chartex" xmlns:cx1="http://schemas.microsoft.com/office/drawing/2015/9/8/chartex" xmlns:mc="http://schemas.openxmlformats.org/markup-compatibility/2006" xmlns:o="urn:schemas-microsoft-com:office:office" xmlns:r="http://schemas.openxmlformats.org/officeDocument/2006/relationships" xmlns:m="http://schemas.openxmlformats.org/officeDocument/2006/math" xmlns:v="urn:schemas-microsoft-com:vml" xmlns:wp14="http://schemas.microsoft.com/office/word/2010/wordprocessingDrawing" xmlns:wp="http://schemas.openxmlformats.org/drawingml/2006/wordprocessingDrawing" xmlns:w10="urn:schemas-microsoft-com:office:word" xmlns:w="http://schemas.openxmlformats.org/wordprocessingml/2006/main" xmlns:w14="http://schemas.microsoft.com/office/word/2010/wordml" xmlns:w15="http://schemas.microsoft.com/office/word/2012/wordml" xmlns:w16se="http://schemas.microsoft.com/office/word/2015/wordml/symex" xmlns:wpg="http://schemas.microsoft.com/office/word/2010/wordprocessingGroup" xmlns:wpi="http://schemas.microsoft.com/office/word/2010/wordprocessingInk" xmlns:wne="http://schemas.microsoft.com/office/word/2006/wordml" xmlns:wps="http://schemas.microsoft.com/office/word/2010/wordprocessingShape" mc:Ignorable="w14 w15 w16se wp14">
   <w:abstractNum w:abstractNumId="0" w15:restartNumberingAfterBreak="0">
     <w:nsid w:val="0AD25C4F"/>
     <w:multiLevelType w:val="hybridMultilevel"/>
@@ -1984,7 +2180,7 @@
 </file>
 
 <file path=word/styles.xml><?xml version="1.0" encoding="utf-8"?>
-<w:styles xmlns:mc="http://schemas.openxmlformats.org/markup-compatibility/2006" xmlns:r="http://schemas.openxmlformats.org/officeDocument/2006/relationships" xmlns:w="http://schemas.openxmlformats.org/wordprocessingml/2006/main" xmlns:w14="http://schemas.microsoft.com/office/word/2010/wordml" xmlns:w15="http://schemas.microsoft.com/office/word/2012/wordml" xmlns:w16cex="http://schemas.microsoft.com/office/word/2018/wordml/cex" xmlns:w16cid="http://schemas.microsoft.com/office/word/2016/wordml/cid" xmlns:w16="http://schemas.microsoft.com/office/word/2018/wordml" xmlns:w16sdtdh="http://schemas.microsoft.com/office/word/2020/wordml/sdtdatahash" xmlns:w16se="http://schemas.microsoft.com/office/word/2015/wordml/symex" mc:Ignorable="w14 w15 w16se w16cid w16 w16cex w16sdtdh">
+<w:styles xmlns:mc="http://schemas.openxmlformats.org/markup-compatibility/2006" xmlns:r="http://schemas.openxmlformats.org/officeDocument/2006/relationships" xmlns:w="http://schemas.openxmlformats.org/wordprocessingml/2006/main" xmlns:w14="http://schemas.microsoft.com/office/word/2010/wordml" xmlns:w15="http://schemas.microsoft.com/office/word/2012/wordml" xmlns:w16se="http://schemas.microsoft.com/office/word/2015/wordml/symex" mc:Ignorable="w14 w15 w16se">
   <w:docDefaults>
     <w:rPrDefault>
       <w:rPr>
@@ -2000,7 +2196,7 @@
       </w:pPr>
     </w:pPrDefault>
   </w:docDefaults>
-  <w:latentStyles w:defLockedState="0" w:defUIPriority="99" w:defSemiHidden="0" w:defUnhideWhenUsed="0" w:defQFormat="0" w:count="376">
+  <w:latentStyles w:defLockedState="0" w:defUIPriority="99" w:defSemiHidden="0" w:defUnhideWhenUsed="0" w:defQFormat="0" w:count="371">
     <w:lsdException w:name="Normal" w:uiPriority="0" w:qFormat="1"/>
     <w:lsdException w:name="heading 1" w:uiPriority="9" w:qFormat="1"/>
     <w:lsdException w:name="heading 2" w:semiHidden="1" w:uiPriority="1" w:unhideWhenUsed="1" w:qFormat="1"/>
@@ -2372,11 +2568,6 @@
     <w:lsdException w:name="List Table 5 Dark Accent 6" w:uiPriority="50"/>
     <w:lsdException w:name="List Table 6 Colorful Accent 6" w:uiPriority="51"/>
     <w:lsdException w:name="List Table 7 Colorful Accent 6" w:uiPriority="52"/>
-    <w:lsdException w:name="Mention" w:semiHidden="1" w:unhideWhenUsed="1"/>
-    <w:lsdException w:name="Smart Hyperlink" w:semiHidden="1" w:unhideWhenUsed="1"/>
-    <w:lsdException w:name="Hashtag" w:semiHidden="1" w:unhideWhenUsed="1"/>
-    <w:lsdException w:name="Unresolved Mention" w:semiHidden="1" w:unhideWhenUsed="1"/>
-    <w:lsdException w:name="Smart Link" w:semiHidden="1" w:unhideWhenUsed="1"/>
   </w:latentStyles>
   <w:style w:type="paragraph" w:default="1" w:styleId="a">
     <w:name w:val="Normal"/>
@@ -2416,6 +2607,7 @@
   <w:style w:type="character" w:default="1" w:styleId="a0">
     <w:name w:val="Default Paragraph Font"/>
     <w:uiPriority w:val="1"/>
+    <w:semiHidden/>
     <w:unhideWhenUsed/>
   </w:style>
   <w:style w:type="table" w:default="1" w:styleId="a1">

--- a/Лаб раб №1 Куминов В.П..docx
+++ b/Лаб раб №1 Куминов В.П..docx
@@ -1,6 +1,6 @@
 
 <file path=word/document.xml><?xml version="1.0" encoding="utf-8"?>
-<w:document xmlns:wpc="http://schemas.microsoft.com/office/word/2010/wordprocessingCanvas" xmlns:cx="http://schemas.microsoft.com/office/drawing/2014/chartex" xmlns:cx1="http://schemas.microsoft.com/office/drawing/2015/9/8/chartex" xmlns:mc="http://schemas.openxmlformats.org/markup-compatibility/2006" xmlns:o="urn:schemas-microsoft-com:office:office" xmlns:r="http://schemas.openxmlformats.org/officeDocument/2006/relationships" xmlns:m="http://schemas.openxmlformats.org/officeDocument/2006/math" xmlns:v="urn:schemas-microsoft-com:vml" xmlns:wp14="http://schemas.microsoft.com/office/word/2010/wordprocessingDrawing" xmlns:wp="http://schemas.openxmlformats.org/drawingml/2006/wordprocessingDrawing" xmlns:w10="urn:schemas-microsoft-com:office:word" xmlns:w="http://schemas.openxmlformats.org/wordprocessingml/2006/main" xmlns:w14="http://schemas.microsoft.com/office/word/2010/wordml" xmlns:w15="http://schemas.microsoft.com/office/word/2012/wordml" xmlns:w16se="http://schemas.microsoft.com/office/word/2015/wordml/symex" xmlns:wpg="http://schemas.microsoft.com/office/word/2010/wordprocessingGroup" xmlns:wpi="http://schemas.microsoft.com/office/word/2010/wordprocessingInk" xmlns:wne="http://schemas.microsoft.com/office/word/2006/wordml" xmlns:wps="http://schemas.microsoft.com/office/word/2010/wordprocessingShape" mc:Ignorable="w14 w15 w16se wp14">
+<w:document xmlns:wpc="http://schemas.microsoft.com/office/word/2010/wordprocessingCanvas" xmlns:cx="http://schemas.microsoft.com/office/drawing/2014/chartex" xmlns:cx1="http://schemas.microsoft.com/office/drawing/2015/9/8/chartex" xmlns:cx2="http://schemas.microsoft.com/office/drawing/2015/10/21/chartex" xmlns:cx3="http://schemas.microsoft.com/office/drawing/2016/5/9/chartex" xmlns:cx4="http://schemas.microsoft.com/office/drawing/2016/5/10/chartex" xmlns:cx5="http://schemas.microsoft.com/office/drawing/2016/5/11/chartex" xmlns:cx6="http://schemas.microsoft.com/office/drawing/2016/5/12/chartex" xmlns:cx7="http://schemas.microsoft.com/office/drawing/2016/5/13/chartex" xmlns:cx8="http://schemas.microsoft.com/office/drawing/2016/5/14/chartex" xmlns:mc="http://schemas.openxmlformats.org/markup-compatibility/2006" xmlns:aink="http://schemas.microsoft.com/office/drawing/2016/ink" xmlns:am3d="http://schemas.microsoft.com/office/drawing/2017/model3d" xmlns:o="urn:schemas-microsoft-com:office:office" xmlns:r="http://schemas.openxmlformats.org/officeDocument/2006/relationships" xmlns:m="http://schemas.openxmlformats.org/officeDocument/2006/math" xmlns:v="urn:schemas-microsoft-com:vml" xmlns:wp14="http://schemas.microsoft.com/office/word/2010/wordprocessingDrawing" xmlns:wp="http://schemas.openxmlformats.org/drawingml/2006/wordprocessingDrawing" xmlns:w10="urn:schemas-microsoft-com:office:word" xmlns:w="http://schemas.openxmlformats.org/wordprocessingml/2006/main" xmlns:w14="http://schemas.microsoft.com/office/word/2010/wordml" xmlns:w15="http://schemas.microsoft.com/office/word/2012/wordml" xmlns:w16cex="http://schemas.microsoft.com/office/word/2018/wordml/cex" xmlns:w16cid="http://schemas.microsoft.com/office/word/2016/wordml/cid" xmlns:w16="http://schemas.microsoft.com/office/word/2018/wordml" xmlns:w16sdtdh="http://schemas.microsoft.com/office/word/2020/wordml/sdtdatahash" xmlns:w16se="http://schemas.microsoft.com/office/word/2015/wordml/symex" xmlns:wpg="http://schemas.microsoft.com/office/word/2010/wordprocessingGroup" xmlns:wpi="http://schemas.microsoft.com/office/word/2010/wordprocessingInk" xmlns:wne="http://schemas.microsoft.com/office/word/2006/wordml" xmlns:wps="http://schemas.microsoft.com/office/word/2010/wordprocessingShape" mc:Ignorable="w14 w15 w16se w16cid w16 w16cex w16sdtdh wp14">
   <w:body>
     <w:p>
       <w:pPr>
@@ -683,23 +683,13 @@
           <w:lang w:eastAsia="ru-RU"/>
         </w:rPr>
       </w:pPr>
-      <w:proofErr w:type="spellStart"/>
-      <w:r>
-        <w:rPr>
-          <w:rFonts w:eastAsia="Times New Roman" w:cs="Times New Roman"/>
-          <w:szCs w:val="28"/>
-          <w:lang w:eastAsia="ru-RU"/>
-        </w:rPr>
-        <w:t>Куминов</w:t>
-      </w:r>
-      <w:proofErr w:type="spellEnd"/>
-      <w:r>
-        <w:rPr>
-          <w:rFonts w:eastAsia="Times New Roman" w:cs="Times New Roman"/>
-          <w:szCs w:val="28"/>
-          <w:lang w:eastAsia="ru-RU"/>
-        </w:rPr>
-        <w:t xml:space="preserve"> В</w:t>
+      <w:r>
+        <w:rPr>
+          <w:rFonts w:eastAsia="Times New Roman" w:cs="Times New Roman"/>
+          <w:szCs w:val="28"/>
+          <w:lang w:eastAsia="ru-RU"/>
+        </w:rPr>
+        <w:t>Куминов В</w:t>
       </w:r>
       <w:r>
         <w:rPr>
@@ -1178,18 +1168,12 @@
         <w:t>В программировани</w:t>
       </w:r>
       <w:r>
-        <w:rPr>
-          <w:highlight w:val="yellow"/>
-        </w:rPr>
         <w:t>и</w:t>
       </w:r>
       <w:r>
         <w:t xml:space="preserve"> очень широко используется алгоритм сортировки. Это алгоритм для упорядочивания элементов в массиве. На практике в качестве ключа часто выступает число, а в остальных полях хранятся данные, которые никак не влияют на работу алгоритма. Именно такое определение было взято мной из </w:t>
       </w:r>
       <w:r>
-        <w:rPr>
-          <w:highlight w:val="yellow"/>
-        </w:rPr>
         <w:t>В</w:t>
       </w:r>
       <w:r>
@@ -1202,49 +1186,43 @@
         <w:t xml:space="preserve"> что</w:t>
       </w:r>
       <w:r>
-        <w:t xml:space="preserve"> мы с Вами работники</w:t>
+        <w:t xml:space="preserve"> мы с Вами работ</w:t>
+      </w:r>
+      <w:r>
+        <w:t>аем</w:t>
       </w:r>
       <w:r>
         <w:t xml:space="preserve"> </w:t>
       </w:r>
       <w:r>
-        <w:t xml:space="preserve">поликлиники. </w:t>
-      </w:r>
-      <w:r>
-        <w:t>Наша профессия – администратор регистратуры</w:t>
+        <w:t>поликлиник</w:t>
+      </w:r>
+      <w:r>
+        <w:t>е</w:t>
+      </w:r>
+      <w:r>
+        <w:t xml:space="preserve">. </w:t>
+      </w:r>
+      <w:r>
+        <w:t xml:space="preserve">Наша </w:t>
+      </w:r>
+      <w:r>
+        <w:t>должность</w:t>
+      </w:r>
+      <w:r>
+        <w:t xml:space="preserve"> – администратор регистратуры. Наша задача – вносить в базу данных поликлиники информацию о приходящих на лечение людях. Помимо того, что мы вносим информацию, мы должны уметь ею управлять. Мы должны её искать по заданным параметрам, сортировать по требуемому критерию, удалять, копировать и так далее. При сортировке информации нам потребуется определить какой пациент </w:t>
+      </w:r>
+      <w:r>
+        <w:t xml:space="preserve">самый </w:t>
+      </w:r>
+      <w:r>
+        <w:t>пожилой</w:t>
       </w:r>
       <w:r>
         <w:t xml:space="preserve"> </w:t>
       </w:r>
       <w:r>
-        <w:rPr>
-          <w:i/>
-          <w:color w:val="FF0000"/>
-        </w:rPr>
-        <w:t>(разве ж это профессия?)</w:t>
-      </w:r>
-      <w:r>
-        <w:t xml:space="preserve">. Наша задача – вносить в базу данных поликлиники информацию о приходящих на лечение людях. Помимо того, что мы вносим информацию, мы должны уметь ею управлять. Мы должны её искать по заданным параметрам, сортировать по требуемому критерию, удалять, копировать и так далее. При сортировке информации нам потребуется определить какой пациент </w:t>
-      </w:r>
-      <w:r>
-        <w:rPr>
-          <w:color w:val="FF0000"/>
-          <w:highlight w:val="yellow"/>
-        </w:rPr>
-        <w:t>самый старший</w:t>
-      </w:r>
-      <w:r>
-        <w:t xml:space="preserve"> </w:t>
-      </w:r>
-      <w:r>
-        <w:rPr>
-          <w:i/>
-          <w:color w:val="FF0000"/>
-        </w:rPr>
-        <w:t>(неудачное сочетание)</w:t>
-      </w:r>
-      <w:r>
-        <w:t xml:space="preserve">, какой самый молодой или же рассортировать по удалённости от поликлиники. </w:t>
+        <w:t xml:space="preserve">какой самый молодой или же рассортировать по удалённости от поликлиники. </w:t>
       </w:r>
       <w:r>
         <w:t>А именно,</w:t>
@@ -1520,8 +1498,6 @@
       <w:r>
         <w:t xml:space="preserve">. </w:t>
       </w:r>
-      <w:bookmarkStart w:id="0" w:name="_GoBack"/>
-      <w:bookmarkEnd w:id="0"/>
       <w:r>
         <w:t>Критерием оптимальности берется минимальная стоимость перевозки или минимальное время доставки груза.</w:t>
       </w:r>
@@ -1685,7 +1661,7 @@
 </file>
 
 <file path=word/numbering.xml><?xml version="1.0" encoding="utf-8"?>
-<w:numbering xmlns:wpc="http://schemas.microsoft.com/office/word/2010/wordprocessingCanvas" xmlns:cx="http://schemas.microsoft.com/office/drawing/2014/chartex" xmlns:cx1="http://schemas.microsoft.com/office/drawing/2015/9/8/chartex" xmlns:mc="http://schemas.openxmlformats.org/markup-compatibility/2006" xmlns:o="urn:schemas-microsoft-com:office:office" xmlns:r="http://schemas.openxmlformats.org/officeDocument/2006/relationships" xmlns:m="http://schemas.openxmlformats.org/officeDocument/2006/math" xmlns:v="urn:schemas-microsoft-com:vml" xmlns:wp14="http://schemas.microsoft.com/office/word/2010/wordprocessingDrawing" xmlns:wp="http://schemas.openxmlformats.org/drawingml/2006/wordprocessingDrawing" xmlns:w10="urn:schemas-microsoft-com:office:word" xmlns:w="http://schemas.openxmlformats.org/wordprocessingml/2006/main" xmlns:w14="http://schemas.microsoft.com/office/word/2010/wordml" xmlns:w15="http://schemas.microsoft.com/office/word/2012/wordml" xmlns:w16se="http://schemas.microsoft.com/office/word/2015/wordml/symex" xmlns:wpg="http://schemas.microsoft.com/office/word/2010/wordprocessingGroup" xmlns:wpi="http://schemas.microsoft.com/office/word/2010/wordprocessingInk" xmlns:wne="http://schemas.microsoft.com/office/word/2006/wordml" xmlns:wps="http://schemas.microsoft.com/office/word/2010/wordprocessingShape" mc:Ignorable="w14 w15 w16se wp14">
+<w:numbering xmlns:wpc="http://schemas.microsoft.com/office/word/2010/wordprocessingCanvas" xmlns:cx="http://schemas.microsoft.com/office/drawing/2014/chartex" xmlns:cx1="http://schemas.microsoft.com/office/drawing/2015/9/8/chartex" xmlns:cx2="http://schemas.microsoft.com/office/drawing/2015/10/21/chartex" xmlns:cx3="http://schemas.microsoft.com/office/drawing/2016/5/9/chartex" xmlns:cx4="http://schemas.microsoft.com/office/drawing/2016/5/10/chartex" xmlns:cx5="http://schemas.microsoft.com/office/drawing/2016/5/11/chartex" xmlns:cx6="http://schemas.microsoft.com/office/drawing/2016/5/12/chartex" xmlns:cx7="http://schemas.microsoft.com/office/drawing/2016/5/13/chartex" xmlns:cx8="http://schemas.microsoft.com/office/drawing/2016/5/14/chartex" xmlns:mc="http://schemas.openxmlformats.org/markup-compatibility/2006" xmlns:aink="http://schemas.microsoft.com/office/drawing/2016/ink" xmlns:am3d="http://schemas.microsoft.com/office/drawing/2017/model3d" xmlns:o="urn:schemas-microsoft-com:office:office" xmlns:r="http://schemas.openxmlformats.org/officeDocument/2006/relationships" xmlns:m="http://schemas.openxmlformats.org/officeDocument/2006/math" xmlns:v="urn:schemas-microsoft-com:vml" xmlns:wp14="http://schemas.microsoft.com/office/word/2010/wordprocessingDrawing" xmlns:wp="http://schemas.openxmlformats.org/drawingml/2006/wordprocessingDrawing" xmlns:w10="urn:schemas-microsoft-com:office:word" xmlns:w="http://schemas.openxmlformats.org/wordprocessingml/2006/main" xmlns:w14="http://schemas.microsoft.com/office/word/2010/wordml" xmlns:w15="http://schemas.microsoft.com/office/word/2012/wordml" xmlns:w16cex="http://schemas.microsoft.com/office/word/2018/wordml/cex" xmlns:w16cid="http://schemas.microsoft.com/office/word/2016/wordml/cid" xmlns:w16="http://schemas.microsoft.com/office/word/2018/wordml" xmlns:w16sdtdh="http://schemas.microsoft.com/office/word/2020/wordml/sdtdatahash" xmlns:w16se="http://schemas.microsoft.com/office/word/2015/wordml/symex" xmlns:wpg="http://schemas.microsoft.com/office/word/2010/wordprocessingGroup" xmlns:wpi="http://schemas.microsoft.com/office/word/2010/wordprocessingInk" xmlns:wne="http://schemas.microsoft.com/office/word/2006/wordml" xmlns:wps="http://schemas.microsoft.com/office/word/2010/wordprocessingShape" mc:Ignorable="w14 w15 w16se w16cid w16 w16cex w16sdtdh wp14">
   <w:abstractNum w:abstractNumId="0" w15:restartNumberingAfterBreak="0">
     <w:nsid w:val="0AD25C4F"/>
     <w:multiLevelType w:val="hybridMultilevel"/>
@@ -2180,7 +2156,7 @@
 </file>
 
 <file path=word/styles.xml><?xml version="1.0" encoding="utf-8"?>
-<w:styles xmlns:mc="http://schemas.openxmlformats.org/markup-compatibility/2006" xmlns:r="http://schemas.openxmlformats.org/officeDocument/2006/relationships" xmlns:w="http://schemas.openxmlformats.org/wordprocessingml/2006/main" xmlns:w14="http://schemas.microsoft.com/office/word/2010/wordml" xmlns:w15="http://schemas.microsoft.com/office/word/2012/wordml" xmlns:w16se="http://schemas.microsoft.com/office/word/2015/wordml/symex" mc:Ignorable="w14 w15 w16se">
+<w:styles xmlns:mc="http://schemas.openxmlformats.org/markup-compatibility/2006" xmlns:r="http://schemas.openxmlformats.org/officeDocument/2006/relationships" xmlns:w="http://schemas.openxmlformats.org/wordprocessingml/2006/main" xmlns:w14="http://schemas.microsoft.com/office/word/2010/wordml" xmlns:w15="http://schemas.microsoft.com/office/word/2012/wordml" xmlns:w16cex="http://schemas.microsoft.com/office/word/2018/wordml/cex" xmlns:w16cid="http://schemas.microsoft.com/office/word/2016/wordml/cid" xmlns:w16="http://schemas.microsoft.com/office/word/2018/wordml" xmlns:w16sdtdh="http://schemas.microsoft.com/office/word/2020/wordml/sdtdatahash" xmlns:w16se="http://schemas.microsoft.com/office/word/2015/wordml/symex" mc:Ignorable="w14 w15 w16se w16cid w16 w16cex w16sdtdh">
   <w:docDefaults>
     <w:rPrDefault>
       <w:rPr>
@@ -2196,7 +2172,7 @@
       </w:pPr>
     </w:pPrDefault>
   </w:docDefaults>
-  <w:latentStyles w:defLockedState="0" w:defUIPriority="99" w:defSemiHidden="0" w:defUnhideWhenUsed="0" w:defQFormat="0" w:count="371">
+  <w:latentStyles w:defLockedState="0" w:defUIPriority="99" w:defSemiHidden="0" w:defUnhideWhenUsed="0" w:defQFormat="0" w:count="376">
     <w:lsdException w:name="Normal" w:uiPriority="0" w:qFormat="1"/>
     <w:lsdException w:name="heading 1" w:uiPriority="9" w:qFormat="1"/>
     <w:lsdException w:name="heading 2" w:semiHidden="1" w:uiPriority="1" w:unhideWhenUsed="1" w:qFormat="1"/>
@@ -2302,7 +2278,6 @@
     <w:lsdException w:name="HTML Sample" w:semiHidden="1" w:unhideWhenUsed="1"/>
     <w:lsdException w:name="HTML Typewriter" w:semiHidden="1" w:unhideWhenUsed="1"/>
     <w:lsdException w:name="HTML Variable" w:semiHidden="1" w:unhideWhenUsed="1"/>
-    <w:lsdException w:name="Normal Table" w:semiHidden="1" w:unhideWhenUsed="1"/>
     <w:lsdException w:name="annotation subject" w:semiHidden="1" w:unhideWhenUsed="1"/>
     <w:lsdException w:name="No List" w:semiHidden="1" w:unhideWhenUsed="1"/>
     <w:lsdException w:name="Outline List 1" w:semiHidden="1" w:unhideWhenUsed="1"/>
@@ -2345,11 +2320,8 @@
     <w:lsdException w:name="Table Contemporary" w:semiHidden="1" w:unhideWhenUsed="1"/>
     <w:lsdException w:name="Table Elegant" w:semiHidden="1" w:unhideWhenUsed="1"/>
     <w:lsdException w:name="Table Professional" w:semiHidden="1" w:unhideWhenUsed="1"/>
-    <w:lsdException w:name="Table Subtle 1" w:semiHidden="1" w:unhideWhenUsed="1"/>
     <w:lsdException w:name="Table Subtle 2" w:semiHidden="1" w:unhideWhenUsed="1"/>
     <w:lsdException w:name="Table Web 1" w:semiHidden="1" w:unhideWhenUsed="1"/>
-    <w:lsdException w:name="Table Web 2" w:semiHidden="1" w:unhideWhenUsed="1"/>
-    <w:lsdException w:name="Table Web 3" w:semiHidden="1" w:unhideWhenUsed="1"/>
     <w:lsdException w:name="Balloon Text" w:semiHidden="1" w:unhideWhenUsed="1"/>
     <w:lsdException w:name="Table Grid" w:uiPriority="39"/>
     <w:lsdException w:name="Table Theme" w:semiHidden="1" w:unhideWhenUsed="1"/>
@@ -2568,6 +2540,11 @@
     <w:lsdException w:name="List Table 5 Dark Accent 6" w:uiPriority="50"/>
     <w:lsdException w:name="List Table 6 Colorful Accent 6" w:uiPriority="51"/>
     <w:lsdException w:name="List Table 7 Colorful Accent 6" w:uiPriority="52"/>
+    <w:lsdException w:name="Mention" w:semiHidden="1" w:unhideWhenUsed="1"/>
+    <w:lsdException w:name="Smart Hyperlink" w:semiHidden="1" w:unhideWhenUsed="1"/>
+    <w:lsdException w:name="Hashtag" w:semiHidden="1" w:unhideWhenUsed="1"/>
+    <w:lsdException w:name="Unresolved Mention" w:semiHidden="1" w:unhideWhenUsed="1"/>
+    <w:lsdException w:name="Smart Link" w:semiHidden="1" w:unhideWhenUsed="1"/>
   </w:latentStyles>
   <w:style w:type="paragraph" w:default="1" w:styleId="a">
     <w:name w:val="Normal"/>
